--- a/files/doc.docx
+++ b/files/doc.docx
@@ -501,173 +501,8 @@
         </w:rPr>
         <w:t>中台、研究员、销售通过权限控制在同一平台负责各自内容，协同合作，共同提升办会效率。</w:t>
       </w:r>
-    </w:p>
-    <w:p>
-      <w:pPr>
-        <w:spacing w:before="300" w:after="120" w:line="288" w:lineRule="auto"/>
-        <w:ind w:left="0"/>
-        <w:jc w:val="left"/>
-        <w:outlineLvl w:val="2"/>
-      </w:pPr>
-      <w:bookmarkStart w:id="3" w:name="heading_3"/>
-      <w:r>
-        <w:rPr>
-          <w:rFonts w:ascii="Arial" w:hAnsi="Arial" w:eastAsia="等线" w:cs="Arial"/>
-          <w:b/>
-          <w:sz w:val="30"/>
-        </w:rPr>
-        <w:t>服务模式</w:t>
-      </w:r>
+      <w:bookmarkStart w:id="3" w:name="_GoBack"/>
       <w:bookmarkEnd w:id="3"/>
-    </w:p>
-    <w:p>
-      <w:pPr>
-        <w:spacing w:before="300" w:after="120" w:line="288" w:lineRule="auto"/>
-        <w:ind w:left="0"/>
-        <w:jc w:val="left"/>
-        <w:outlineLvl w:val="2"/>
-      </w:pPr>
-      <w:bookmarkStart w:id="4" w:name="heading_4"/>
-      <w:r>
-        <w:rPr>
-          <w:rFonts w:ascii="Arial" w:hAnsi="Arial" w:eastAsia="等线" w:cs="Arial"/>
-          <w:b/>
-          <w:sz w:val="30"/>
-        </w:rPr>
-        <w:t>SaaS方案报价</w:t>
-      </w:r>
-      <w:bookmarkEnd w:id="4"/>
-    </w:p>
-    <w:p>
-      <w:pPr>
-        <w:numPr>
-          <w:ilvl w:val="0"/>
-          <w:numId w:val="18"/>
-        </w:numPr>
-        <w:spacing w:before="120" w:after="120" w:line="288" w:lineRule="auto"/>
-        <w:ind w:left="0"/>
-        <w:jc w:val="left"/>
-      </w:pPr>
-      <w:r>
-        <w:rPr>
-          <w:rFonts w:ascii="Arial" w:hAnsi="Arial" w:eastAsia="等线" w:cs="Arial"/>
-          <w:color w:val="D83931"/>
-          <w:sz w:val="22"/>
-        </w:rPr>
-        <w:t>按年收费：15万每自然年</w:t>
-      </w:r>
-    </w:p>
-    <w:p>
-      <w:pPr>
-        <w:numPr>
-          <w:ilvl w:val="0"/>
-          <w:numId w:val="19"/>
-        </w:numPr>
-        <w:spacing w:before="120" w:after="120" w:line="288" w:lineRule="auto"/>
-        <w:ind w:left="0"/>
-        <w:jc w:val="left"/>
-      </w:pPr>
-      <w:r>
-        <w:rPr>
-          <w:rFonts w:ascii="Arial" w:hAnsi="Arial" w:eastAsia="等线" w:cs="Arial"/>
-          <w:color w:val="D83931"/>
-          <w:sz w:val="22"/>
-        </w:rPr>
-        <w:t>按次收费：</w:t>
-      </w:r>
-    </w:p>
-    <w:p>
-      <w:pPr>
-        <w:numPr>
-          <w:ilvl w:val="0"/>
-          <w:numId w:val="20"/>
-        </w:numPr>
-        <w:spacing w:before="120" w:after="120" w:line="288" w:lineRule="auto"/>
-        <w:ind w:left="453"/>
-        <w:jc w:val="left"/>
-      </w:pPr>
-      <w:r>
-        <w:rPr>
-          <w:rFonts w:ascii="Arial" w:hAnsi="Arial" w:eastAsia="等线" w:cs="Arial"/>
-          <w:color w:val="D83931"/>
-          <w:sz w:val="22"/>
-        </w:rPr>
-        <w:t>按上市公司报名数量计算，</w:t>
-      </w:r>
-      <w:r>
-        <w:rPr>
-          <w:rFonts w:ascii="Arial" w:hAnsi="Arial" w:eastAsia="等线" w:cs="Arial"/>
-          <w:b/>
-          <w:color w:val="D83931"/>
-          <w:sz w:val="22"/>
-        </w:rPr>
-        <w:t xml:space="preserve">公司报名数量 </w:t>
-      </w:r>
-      <w:r>
-        <w:rPr>
-          <w:rFonts w:ascii="Arial" w:hAnsi="Arial" w:eastAsia="等线" w:cs="Arial"/>
-          <w:color w:val="D83931"/>
-          <w:sz w:val="22"/>
-        </w:rPr>
-        <w:t>x 报名单价 ￥210</w:t>
-      </w:r>
-    </w:p>
-    <w:p>
-      <w:pPr>
-        <w:numPr>
-          <w:ilvl w:val="0"/>
-          <w:numId w:val="21"/>
-        </w:numPr>
-        <w:spacing w:before="120" w:after="120" w:line="288" w:lineRule="auto"/>
-        <w:ind w:left="453"/>
-        <w:jc w:val="left"/>
-      </w:pPr>
-      <w:r>
-        <w:rPr>
-          <w:rFonts w:ascii="Arial" w:hAnsi="Arial" w:eastAsia="等线" w:cs="Arial"/>
-          <w:color w:val="D83931"/>
-          <w:sz w:val="22"/>
-        </w:rPr>
-        <w:t>按实际交流场次计算，</w:t>
-      </w:r>
-      <w:r>
-        <w:rPr>
-          <w:rFonts w:ascii="Arial" w:hAnsi="Arial" w:eastAsia="等线" w:cs="Arial"/>
-          <w:b/>
-          <w:color w:val="D83931"/>
-          <w:sz w:val="22"/>
-        </w:rPr>
-        <w:t>交流总场次</w:t>
-      </w:r>
-      <w:r>
-        <w:rPr>
-          <w:rFonts w:ascii="Arial" w:hAnsi="Arial" w:eastAsia="等线" w:cs="Arial"/>
-          <w:color w:val="D83931"/>
-          <w:sz w:val="22"/>
-        </w:rPr>
-        <w:t xml:space="preserve"> x 场次单价￥70</w:t>
-      </w:r>
-    </w:p>
-    <w:p>
-      <w:pPr>
-        <w:numPr>
-          <w:ilvl w:val="0"/>
-          <w:numId w:val="22"/>
-        </w:numPr>
-        <w:spacing w:before="120" w:after="120" w:line="288" w:lineRule="auto"/>
-        <w:ind w:left="453"/>
-        <w:jc w:val="left"/>
-      </w:pPr>
-      <w:r>
-        <w:rPr>
-          <w:rFonts w:ascii="Arial" w:hAnsi="Arial" w:eastAsia="等线" w:cs="Arial"/>
-          <w:color w:val="D83931"/>
-          <w:sz w:val="22"/>
-        </w:rPr>
-        <w:t>以上两种计算结果取小值</w:t>
-      </w:r>
-      <w:bookmarkStart w:id="5" w:name="_GoBack"/>
-      <w:bookmarkEnd w:id="5"/>
     </w:p>
     <w:sectPr>
       <w:headerReference r:id="rId3" w:type="default"/>
@@ -736,13 +571,13 @@
     </w:lvl>
   </w:abstractNum>
   <w:abstractNum w:abstractNumId="3">
-    <w:nsid w:val="BEDE9605"/>
-    <w:multiLevelType w:val="singleLevel"/>
-    <w:tmpl w:val="BEDE9605"/>
-    <w:lvl w:ilvl="0" w:tentative="0">
-      <w:start w:val="1"/>
-      <w:numFmt w:val="lowerLetter"/>
-      <w:lvlText w:val="%1."/>
+    <w:nsid w:val="BFFE5C26"/>
+    <w:multiLevelType w:val="singleLevel"/>
+    <w:tmpl w:val="BFFE5C26"/>
+    <w:lvl w:ilvl="0" w:tentative="0">
+      <w:start w:val="0"/>
+      <w:numFmt w:val="bullet"/>
+      <w:lvlText w:val="•"/>
       <w:lvlJc w:val="left"/>
       <w:rPr>
         <w:color w:val="3370FF"/>
@@ -750,9 +585,9 @@
     </w:lvl>
   </w:abstractNum>
   <w:abstractNum w:abstractNumId="4">
-    <w:nsid w:val="BFFE5C26"/>
-    <w:multiLevelType w:val="singleLevel"/>
-    <w:tmpl w:val="BFFE5C26"/>
+    <w:nsid w:val="DDFCB7D1"/>
+    <w:multiLevelType w:val="singleLevel"/>
+    <w:tmpl w:val="DDFCB7D1"/>
     <w:lvl w:ilvl="0" w:tentative="0">
       <w:start w:val="0"/>
       <w:numFmt w:val="bullet"/>
@@ -764,9 +599,9 @@
     </w:lvl>
   </w:abstractNum>
   <w:abstractNum w:abstractNumId="5">
-    <w:nsid w:val="DDFCB7D1"/>
-    <w:multiLevelType w:val="singleLevel"/>
-    <w:tmpl w:val="DDFCB7D1"/>
+    <w:nsid w:val="EDFE9492"/>
+    <w:multiLevelType w:val="singleLevel"/>
+    <w:tmpl w:val="EDFE9492"/>
     <w:lvl w:ilvl="0" w:tentative="0">
       <w:start w:val="0"/>
       <w:numFmt w:val="bullet"/>
@@ -778,13 +613,13 @@
     </w:lvl>
   </w:abstractNum>
   <w:abstractNum w:abstractNumId="6">
-    <w:nsid w:val="E7755084"/>
-    <w:multiLevelType w:val="singleLevel"/>
-    <w:tmpl w:val="E7755084"/>
-    <w:lvl w:ilvl="0" w:tentative="0">
-      <w:start w:val="2"/>
-      <w:numFmt w:val="decimal"/>
-      <w:lvlText w:val="%1."/>
+    <w:nsid w:val="F1AC5F39"/>
+    <w:multiLevelType w:val="singleLevel"/>
+    <w:tmpl w:val="F1AC5F39"/>
+    <w:lvl w:ilvl="0" w:tentative="0">
+      <w:start w:val="0"/>
+      <w:numFmt w:val="bullet"/>
+      <w:lvlText w:val="•"/>
       <w:lvlJc w:val="left"/>
       <w:rPr>
         <w:color w:val="3370FF"/>
@@ -792,9 +627,9 @@
     </w:lvl>
   </w:abstractNum>
   <w:abstractNum w:abstractNumId="7">
-    <w:nsid w:val="EDFE9492"/>
-    <w:multiLevelType w:val="singleLevel"/>
-    <w:tmpl w:val="EDFE9492"/>
+    <w:nsid w:val="FE7AE3F8"/>
+    <w:multiLevelType w:val="singleLevel"/>
+    <w:tmpl w:val="FE7AE3F8"/>
     <w:lvl w:ilvl="0" w:tentative="0">
       <w:start w:val="0"/>
       <w:numFmt w:val="bullet"/>
@@ -806,9 +641,9 @@
     </w:lvl>
   </w:abstractNum>
   <w:abstractNum w:abstractNumId="8">
-    <w:nsid w:val="F1AC5F39"/>
-    <w:multiLevelType w:val="singleLevel"/>
-    <w:tmpl w:val="F1AC5F39"/>
+    <w:nsid w:val="FEF45AF5"/>
+    <w:multiLevelType w:val="singleLevel"/>
+    <w:tmpl w:val="FEF45AF5"/>
     <w:lvl w:ilvl="0" w:tentative="0">
       <w:start w:val="0"/>
       <w:numFmt w:val="bullet"/>
@@ -820,13 +655,13 @@
     </w:lvl>
   </w:abstractNum>
   <w:abstractNum w:abstractNumId="9">
-    <w:nsid w:val="FDCDCF39"/>
-    <w:multiLevelType w:val="singleLevel"/>
-    <w:tmpl w:val="FDCDCF39"/>
-    <w:lvl w:ilvl="0" w:tentative="0">
-      <w:start w:val="3"/>
-      <w:numFmt w:val="lowerLetter"/>
-      <w:lvlText w:val="%1."/>
+    <w:nsid w:val="1FEB4B60"/>
+    <w:multiLevelType w:val="singleLevel"/>
+    <w:tmpl w:val="1FEB4B60"/>
+    <w:lvl w:ilvl="0" w:tentative="0">
+      <w:start w:val="0"/>
+      <w:numFmt w:val="bullet"/>
+      <w:lvlText w:val="•"/>
       <w:lvlJc w:val="left"/>
       <w:rPr>
         <w:color w:val="3370FF"/>
@@ -834,9 +669,9 @@
     </w:lvl>
   </w:abstractNum>
   <w:abstractNum w:abstractNumId="10">
-    <w:nsid w:val="FE7AE3F8"/>
-    <w:multiLevelType w:val="singleLevel"/>
-    <w:tmpl w:val="FE7AE3F8"/>
+    <w:nsid w:val="1FFEAD32"/>
+    <w:multiLevelType w:val="singleLevel"/>
+    <w:tmpl w:val="1FFEAD32"/>
     <w:lvl w:ilvl="0" w:tentative="0">
       <w:start w:val="0"/>
       <w:numFmt w:val="bullet"/>
@@ -848,9 +683,9 @@
     </w:lvl>
   </w:abstractNum>
   <w:abstractNum w:abstractNumId="11">
-    <w:nsid w:val="FEF45AF5"/>
-    <w:multiLevelType w:val="singleLevel"/>
-    <w:tmpl w:val="FEF45AF5"/>
+    <w:nsid w:val="6B7FB8A9"/>
+    <w:multiLevelType w:val="singleLevel"/>
+    <w:tmpl w:val="6B7FB8A9"/>
     <w:lvl w:ilvl="0" w:tentative="0">
       <w:start w:val="0"/>
       <w:numFmt w:val="bullet"/>
@@ -862,9 +697,9 @@
     </w:lvl>
   </w:abstractNum>
   <w:abstractNum w:abstractNumId="12">
-    <w:nsid w:val="1FEB4B60"/>
-    <w:multiLevelType w:val="singleLevel"/>
-    <w:tmpl w:val="1FEB4B60"/>
+    <w:nsid w:val="6BFF030B"/>
+    <w:multiLevelType w:val="singleLevel"/>
+    <w:tmpl w:val="6BFF030B"/>
     <w:lvl w:ilvl="0" w:tentative="0">
       <w:start w:val="0"/>
       <w:numFmt w:val="bullet"/>
@@ -876,9 +711,9 @@
     </w:lvl>
   </w:abstractNum>
   <w:abstractNum w:abstractNumId="13">
-    <w:nsid w:val="1FFEAD32"/>
-    <w:multiLevelType w:val="singleLevel"/>
-    <w:tmpl w:val="1FFEAD32"/>
+    <w:nsid w:val="6FDEC0A9"/>
+    <w:multiLevelType w:val="singleLevel"/>
+    <w:tmpl w:val="6FDEC0A9"/>
     <w:lvl w:ilvl="0" w:tentative="0">
       <w:start w:val="0"/>
       <w:numFmt w:val="bullet"/>
@@ -890,9 +725,9 @@
     </w:lvl>
   </w:abstractNum>
   <w:abstractNum w:abstractNumId="14">
-    <w:nsid w:val="6B7FB8A9"/>
-    <w:multiLevelType w:val="singleLevel"/>
-    <w:tmpl w:val="6B7FB8A9"/>
+    <w:nsid w:val="771F4EDC"/>
+    <w:multiLevelType w:val="singleLevel"/>
+    <w:tmpl w:val="771F4EDC"/>
     <w:lvl w:ilvl="0" w:tentative="0">
       <w:start w:val="0"/>
       <w:numFmt w:val="bullet"/>
@@ -904,9 +739,9 @@
     </w:lvl>
   </w:abstractNum>
   <w:abstractNum w:abstractNumId="15">
-    <w:nsid w:val="6BFF030B"/>
-    <w:multiLevelType w:val="singleLevel"/>
-    <w:tmpl w:val="6BFF030B"/>
+    <w:nsid w:val="7E2E5E4A"/>
+    <w:multiLevelType w:val="singleLevel"/>
+    <w:tmpl w:val="7E2E5E4A"/>
     <w:lvl w:ilvl="0" w:tentative="0">
       <w:start w:val="0"/>
       <w:numFmt w:val="bullet"/>
@@ -918,76 +753,6 @@
     </w:lvl>
   </w:abstractNum>
   <w:abstractNum w:abstractNumId="16">
-    <w:nsid w:val="6FDEC0A9"/>
-    <w:multiLevelType w:val="singleLevel"/>
-    <w:tmpl w:val="6FDEC0A9"/>
-    <w:lvl w:ilvl="0" w:tentative="0">
-      <w:start w:val="0"/>
-      <w:numFmt w:val="bullet"/>
-      <w:lvlText w:val="•"/>
-      <w:lvlJc w:val="left"/>
-      <w:rPr>
-        <w:color w:val="3370FF"/>
-      </w:rPr>
-    </w:lvl>
-  </w:abstractNum>
-  <w:abstractNum w:abstractNumId="17">
-    <w:nsid w:val="767AF95B"/>
-    <w:multiLevelType w:val="singleLevel"/>
-    <w:tmpl w:val="767AF95B"/>
-    <w:lvl w:ilvl="0" w:tentative="0">
-      <w:start w:val="2"/>
-      <w:numFmt w:val="lowerLetter"/>
-      <w:lvlText w:val="%1."/>
-      <w:lvlJc w:val="left"/>
-      <w:rPr>
-        <w:color w:val="3370FF"/>
-      </w:rPr>
-    </w:lvl>
-  </w:abstractNum>
-  <w:abstractNum w:abstractNumId="18">
-    <w:nsid w:val="771F4EDC"/>
-    <w:multiLevelType w:val="singleLevel"/>
-    <w:tmpl w:val="771F4EDC"/>
-    <w:lvl w:ilvl="0" w:tentative="0">
-      <w:start w:val="0"/>
-      <w:numFmt w:val="bullet"/>
-      <w:lvlText w:val="•"/>
-      <w:lvlJc w:val="left"/>
-      <w:rPr>
-        <w:color w:val="3370FF"/>
-      </w:rPr>
-    </w:lvl>
-  </w:abstractNum>
-  <w:abstractNum w:abstractNumId="19">
-    <w:nsid w:val="78775BE2"/>
-    <w:multiLevelType w:val="singleLevel"/>
-    <w:tmpl w:val="78775BE2"/>
-    <w:lvl w:ilvl="0" w:tentative="0">
-      <w:start w:val="1"/>
-      <w:numFmt w:val="decimal"/>
-      <w:lvlText w:val="%1."/>
-      <w:lvlJc w:val="left"/>
-      <w:rPr>
-        <w:color w:val="3370FF"/>
-      </w:rPr>
-    </w:lvl>
-  </w:abstractNum>
-  <w:abstractNum w:abstractNumId="20">
-    <w:nsid w:val="7E2E5E4A"/>
-    <w:multiLevelType w:val="singleLevel"/>
-    <w:tmpl w:val="7E2E5E4A"/>
-    <w:lvl w:ilvl="0" w:tentative="0">
-      <w:start w:val="0"/>
-      <w:numFmt w:val="bullet"/>
-      <w:lvlText w:val="•"/>
-      <w:lvlJc w:val="left"/>
-      <w:rPr>
-        <w:color w:val="3370FF"/>
-      </w:rPr>
-    </w:lvl>
-  </w:abstractNum>
-  <w:abstractNum w:abstractNumId="21">
     <w:nsid w:val="7E8C7D76"/>
     <w:multiLevelType w:val="singleLevel"/>
     <w:tmpl w:val="7E8C7D76"/>
@@ -1002,16 +767,16 @@
     </w:lvl>
   </w:abstractNum>
   <w:num w:numId="1">
-    <w:abstractNumId w:val="18"/>
+    <w:abstractNumId w:val="14"/>
   </w:num>
   <w:num w:numId="2">
-    <w:abstractNumId w:val="5"/>
+    <w:abstractNumId w:val="4"/>
   </w:num>
   <w:num w:numId="3">
-    <w:abstractNumId w:val="11"/>
+    <w:abstractNumId w:val="8"/>
   </w:num>
   <w:num w:numId="4">
-    <w:abstractNumId w:val="4"/>
+    <w:abstractNumId w:val="3"/>
   </w:num>
   <w:num w:numId="5">
     <w:abstractNumId w:val="2"/>
@@ -1020,52 +785,37 @@
     <w:abstractNumId w:val="0"/>
   </w:num>
   <w:num w:numId="7">
+    <w:abstractNumId w:val="9"/>
+  </w:num>
+  <w:num w:numId="8">
+    <w:abstractNumId w:val="7"/>
+  </w:num>
+  <w:num w:numId="9">
+    <w:abstractNumId w:val="6"/>
+  </w:num>
+  <w:num w:numId="10">
+    <w:abstractNumId w:val="16"/>
+  </w:num>
+  <w:num w:numId="11">
     <w:abstractNumId w:val="12"/>
   </w:num>
-  <w:num w:numId="8">
-    <w:abstractNumId w:val="10"/>
-  </w:num>
-  <w:num w:numId="9">
-    <w:abstractNumId w:val="8"/>
-  </w:num>
-  <w:num w:numId="10">
-    <w:abstractNumId w:val="21"/>
-  </w:num>
-  <w:num w:numId="11">
+  <w:num w:numId="12">
     <w:abstractNumId w:val="15"/>
-  </w:num>
-  <w:num w:numId="12">
-    <w:abstractNumId w:val="20"/>
   </w:num>
   <w:num w:numId="13">
     <w:abstractNumId w:val="1"/>
   </w:num>
   <w:num w:numId="14">
-    <w:abstractNumId w:val="7"/>
+    <w:abstractNumId w:val="5"/>
   </w:num>
   <w:num w:numId="15">
-    <w:abstractNumId w:val="16"/>
+    <w:abstractNumId w:val="13"/>
   </w:num>
   <w:num w:numId="16">
-    <w:abstractNumId w:val="13"/>
+    <w:abstractNumId w:val="10"/>
   </w:num>
   <w:num w:numId="17">
-    <w:abstractNumId w:val="14"/>
-  </w:num>
-  <w:num w:numId="18">
-    <w:abstractNumId w:val="19"/>
-  </w:num>
-  <w:num w:numId="19">
-    <w:abstractNumId w:val="6"/>
-  </w:num>
-  <w:num w:numId="20">
-    <w:abstractNumId w:val="3"/>
-  </w:num>
-  <w:num w:numId="21">
-    <w:abstractNumId w:val="17"/>
-  </w:num>
-  <w:num w:numId="22">
-    <w:abstractNumId w:val="9"/>
+    <w:abstractNumId w:val="11"/>
   </w:num>
 </w:numbering>
 </file>
@@ -1339,6 +1089,7 @@
       <w:jc w:val="both"/>
     </w:pPr>
     <w:rPr>
+      <w:rFonts w:asciiTheme="minorHAnsi" w:hAnsiTheme="minorHAnsi" w:eastAsiaTheme="minorEastAsia" w:cstheme="minorBidi"/>
       <w:sz w:val="21"/>
       <w:szCs w:val="22"/>
     </w:rPr>
